--- a/DOKUMENTACJA/Dokumentacja serwisu internetowego.docx
+++ b/DOKUMENTACJA/Dokumentacja serwisu internetowego.docx
@@ -20,7 +20,13 @@
         </w:rPr>
       </w:pPr>
       <w:r>
-        <w:t>“NAZWA”</w:t>
+        <w:t>“</w:t>
+      </w:r>
+      <w:r>
+        <w:t>Poznaj z nami Szczecin</w:t>
+      </w:r>
+      <w:r>
+        <w:t>”</w:t>
       </w:r>
     </w:p>
     <w:p/>
@@ -36,10 +42,13 @@
         </w:rPr>
       </w:pPr>
       <w:r>
-        <w:t>Imie Nazwisko, 4</w:t>
-      </w:r>
-      <w:r>
-        <w:t>X</w:t>
+        <w:t>Karolina Rowińska</w:t>
+      </w:r>
+      <w:r>
+        <w:t>, 4</w:t>
+      </w:r>
+      <w:r>
+        <w:t>B</w:t>
       </w:r>
     </w:p>
     <w:p/>
@@ -148,7 +157,11 @@
           <w:tcPr>
             <w:tcW w:w="7679" w:type="dxa"/>
           </w:tcPr>
-          <w:p/>
+          <w:p>
+            <w:r>
+              <w:t>PROMO Szczecin</w:t>
+            </w:r>
+          </w:p>
         </w:tc>
       </w:tr>
       <w:tr>
@@ -186,7 +199,11 @@
           <w:tcPr>
             <w:tcW w:w="7679" w:type="dxa"/>
           </w:tcPr>
-          <w:p/>
+          <w:p>
+            <w:r>
+              <w:t>Usługi informacyjne dotyczące miasta Szczecin.</w:t>
+            </w:r>
+          </w:p>
         </w:tc>
       </w:tr>
       <w:tr>
@@ -205,6 +222,11 @@
           <w:tcPr>
             <w:tcW w:w="7679" w:type="dxa"/>
           </w:tcPr>
+          <w:p>
+            <w:r>
+              <w:t>Kolory szczecińskiego floating garden (zielony, błękitny, granatowy)</w:t>
+            </w:r>
+          </w:p>
           <w:p/>
         </w:tc>
       </w:tr>
@@ -224,7 +246,11 @@
           <w:tcPr>
             <w:tcW w:w="7679" w:type="dxa"/>
           </w:tcPr>
-          <w:p/>
+          <w:p>
+            <w:r>
+              <w:t>-</w:t>
+            </w:r>
+          </w:p>
         </w:tc>
       </w:tr>
       <w:tr>
@@ -272,7 +298,11 @@
           <w:tcPr>
             <w:tcW w:w="7679" w:type="dxa"/>
           </w:tcPr>
-          <w:p/>
+          <w:p>
+            <w:r>
+              <w:t>Promocja miasta Szczecin</w:t>
+            </w:r>
+          </w:p>
         </w:tc>
       </w:tr>
       <w:tr>
@@ -291,7 +321,20 @@
           <w:tcPr>
             <w:tcW w:w="7679" w:type="dxa"/>
           </w:tcPr>
-          <w:p/>
+          <w:p>
+            <w:r>
+              <w:t xml:space="preserve">Portal tematyczny, </w:t>
+            </w:r>
+            <w:r>
+              <w:t>ukaz</w:t>
+            </w:r>
+            <w:r>
+              <w:t>ujący</w:t>
+            </w:r>
+            <w:r>
+              <w:t xml:space="preserve"> jego najlepszych aspektów, czegoś co jest odgórnie kojarzone ze Szczecinem.</w:t>
+            </w:r>
+          </w:p>
         </w:tc>
       </w:tr>
       <w:tr>
@@ -348,7 +391,11 @@
           <w:tcPr>
             <w:tcW w:w="7679" w:type="dxa"/>
           </w:tcPr>
-          <w:p/>
+          <w:p>
+            <w:r>
+              <w:t>PHP, HTML, CSS</w:t>
+            </w:r>
+          </w:p>
         </w:tc>
       </w:tr>
       <w:tr>
@@ -367,7 +414,11 @@
           <w:tcPr>
             <w:tcW w:w="7679" w:type="dxa"/>
           </w:tcPr>
-          <w:p/>
+          <w:p>
+            <w:r>
+              <w:t>TAK</w:t>
+            </w:r>
+          </w:p>
         </w:tc>
       </w:tr>
       <w:tr>
@@ -390,7 +441,11 @@
           <w:tcPr>
             <w:tcW w:w="7679" w:type="dxa"/>
           </w:tcPr>
-          <w:p/>
+          <w:p>
+            <w:r>
+              <w:t>1,5 miesiąca</w:t>
+            </w:r>
+          </w:p>
         </w:tc>
       </w:tr>
       <w:tr>
@@ -480,7 +535,11 @@
           <w:tcPr>
             <w:tcW w:w="7679" w:type="dxa"/>
           </w:tcPr>
-          <w:p/>
+          <w:p>
+            <w:r>
+              <w:t xml:space="preserve">Ludzie ciekawi miasta, turyści, osoby zza granicy </w:t>
+            </w:r>
+          </w:p>
         </w:tc>
       </w:tr>
       <w:tr>
@@ -727,10 +786,7 @@
         <w:t xml:space="preserve"> </w:t>
       </w:r>
       <w:r>
-        <w:t>samodzielnie przygotowan</w:t>
-      </w:r>
-      <w:r>
-        <w:t>e</w:t>
+        <w:t>samodzielnie przygotowane</w:t>
       </w:r>
       <w:r>
         <w:t xml:space="preserve"> </w:t>
@@ -2118,6 +2174,7 @@
     <w:lsdException w:name="HTML Sample" w:semiHidden="1" w:unhideWhenUsed="1"/>
     <w:lsdException w:name="HTML Typewriter" w:semiHidden="1" w:unhideWhenUsed="1"/>
     <w:lsdException w:name="HTML Variable" w:semiHidden="1" w:unhideWhenUsed="1"/>
+    <w:lsdException w:name="Normal Table" w:semiHidden="1" w:unhideWhenUsed="1"/>
     <w:lsdException w:name="annotation subject" w:semiHidden="1" w:unhideWhenUsed="1"/>
     <w:lsdException w:name="No List" w:semiHidden="1" w:unhideWhenUsed="1"/>
     <w:lsdException w:name="Outline List 1" w:semiHidden="1" w:unhideWhenUsed="1"/>
@@ -2160,8 +2217,11 @@
     <w:lsdException w:name="Table Contemporary" w:semiHidden="1" w:unhideWhenUsed="1"/>
     <w:lsdException w:name="Table Elegant" w:semiHidden="1" w:unhideWhenUsed="1"/>
     <w:lsdException w:name="Table Professional" w:semiHidden="1" w:unhideWhenUsed="1"/>
+    <w:lsdException w:name="Table Subtle 1" w:semiHidden="1" w:unhideWhenUsed="1"/>
     <w:lsdException w:name="Table Subtle 2" w:semiHidden="1" w:unhideWhenUsed="1"/>
     <w:lsdException w:name="Table Web 1" w:semiHidden="1" w:unhideWhenUsed="1"/>
+    <w:lsdException w:name="Table Web 2" w:semiHidden="1" w:unhideWhenUsed="1"/>
+    <w:lsdException w:name="Table Web 3" w:semiHidden="1" w:unhideWhenUsed="1"/>
     <w:lsdException w:name="Balloon Text" w:semiHidden="1" w:unhideWhenUsed="1"/>
     <w:lsdException w:name="Table Grid" w:uiPriority="39"/>
     <w:lsdException w:name="Table Theme" w:semiHidden="1" w:unhideWhenUsed="1"/>
@@ -2896,6 +2956,21 @@
 </file>
 
 <file path=customXml/item1.xml><?xml version="1.0" encoding="utf-8"?>
+<?mso-contentType ?>
+<FormTemplates xmlns="http://schemas.microsoft.com/sharepoint/v3/contenttype/forms">
+  <Display>DocumentLibraryForm</Display>
+  <Edit>DocumentLibraryForm</Edit>
+  <New>DocumentLibraryForm</New>
+</FormTemplates>
+</file>
+
+<file path=customXml/item2.xml><?xml version="1.0" encoding="utf-8"?>
+<p:properties xmlns:p="http://schemas.microsoft.com/office/2006/metadata/properties" xmlns:xsi="http://www.w3.org/2001/XMLSchema-instance" xmlns:pc="http://schemas.microsoft.com/office/infopath/2007/PartnerControls">
+  <documentManagement/>
+</p:properties>
+</file>
+
+<file path=customXml/item3.xml><?xml version="1.0" encoding="utf-8"?>
 <ct:contentTypeSchema xmlns:ct="http://schemas.microsoft.com/office/2006/metadata/contentType" xmlns:ma="http://schemas.microsoft.com/office/2006/metadata/properties/metaAttributes" ct:_="" ma:_="" ma:contentTypeName="Dokument" ma:contentTypeID="0x0101002D50CF0138D9454992E985EDA43C426E" ma:contentTypeVersion="6" ma:contentTypeDescription="Utwórz nowy dokument." ma:contentTypeScope="" ma:versionID="a57c62cf0e8434e71bd743d4142f6d4e">
   <xsd:schema xmlns:xsd="http://www.w3.org/2001/XMLSchema" xmlns:xs="http://www.w3.org/2001/XMLSchema" xmlns:p="http://schemas.microsoft.com/office/2006/metadata/properties" xmlns:ns2="ad2ed492-9b0e-4132-b8b8-0b4ce5b7b523" targetNamespace="http://schemas.microsoft.com/office/2006/metadata/properties" ma:root="true" ma:fieldsID="6e671872d4cc66321baf3c2b9fdd253c" ns2:_="">
     <xsd:import namespace="ad2ed492-9b0e-4132-b8b8-0b4ce5b7b523"/>
@@ -3053,22 +3128,24 @@
 </ct:contentTypeSchema>
 </file>
 
-<file path=customXml/item2.xml><?xml version="1.0" encoding="utf-8"?>
-<p:properties xmlns:p="http://schemas.microsoft.com/office/2006/metadata/properties" xmlns:xsi="http://www.w3.org/2001/XMLSchema-instance" xmlns:pc="http://schemas.microsoft.com/office/infopath/2007/PartnerControls">
-  <documentManagement/>
-</p:properties>
+<file path=customXml/itemProps1.xml><?xml version="1.0" encoding="utf-8"?>
+<ds:datastoreItem xmlns:ds="http://schemas.openxmlformats.org/officeDocument/2006/customXml" ds:itemID="{262E7C41-6B3B-4847-8250-74DDAF510E16}">
+  <ds:schemaRefs>
+    <ds:schemaRef ds:uri="http://schemas.microsoft.com/sharepoint/v3/contenttype/forms"/>
+  </ds:schemaRefs>
+</ds:datastoreItem>
 </file>
 
-<file path=customXml/item3.xml><?xml version="1.0" encoding="utf-8"?>
-<?mso-contentType ?>
-<FormTemplates xmlns="http://schemas.microsoft.com/sharepoint/v3/contenttype/forms">
-  <Display>DocumentLibraryForm</Display>
-  <Edit>DocumentLibraryForm</Edit>
-  <New>DocumentLibraryForm</New>
-</FormTemplates>
+<file path=customXml/itemProps2.xml><?xml version="1.0" encoding="utf-8"?>
+<ds:datastoreItem xmlns:ds="http://schemas.openxmlformats.org/officeDocument/2006/customXml" ds:itemID="{F3570586-B50D-4CB1-A351-B511D46C07EA}">
+  <ds:schemaRefs>
+    <ds:schemaRef ds:uri="http://schemas.microsoft.com/office/2006/metadata/properties"/>
+    <ds:schemaRef ds:uri="http://schemas.microsoft.com/office/infopath/2007/PartnerControls"/>
+  </ds:schemaRefs>
+</ds:datastoreItem>
 </file>
 
-<file path=customXml/itemProps1.xml><?xml version="1.0" encoding="utf-8"?>
+<file path=customXml/itemProps3.xml><?xml version="1.0" encoding="utf-8"?>
 <ds:datastoreItem xmlns:ds="http://schemas.openxmlformats.org/officeDocument/2006/customXml" ds:itemID="{0883DC2A-1C89-4BB0-88FE-6D5ECDDFDB47}">
   <ds:schemaRefs>
     <ds:schemaRef ds:uri="http://schemas.microsoft.com/office/2006/metadata/contentType"/>
@@ -3084,21 +3161,4 @@
     <ds:schemaRef ds:uri="http://schemas.microsoft.com/internal/obd"/>
   </ds:schemaRefs>
 </ds:datastoreItem>
-</file>
-
-<file path=customXml/itemProps2.xml><?xml version="1.0" encoding="utf-8"?>
-<ds:datastoreItem xmlns:ds="http://schemas.openxmlformats.org/officeDocument/2006/customXml" ds:itemID="{F3570586-B50D-4CB1-A351-B511D46C07EA}">
-  <ds:schemaRefs>
-    <ds:schemaRef ds:uri="http://schemas.microsoft.com/office/2006/metadata/properties"/>
-    <ds:schemaRef ds:uri="http://schemas.microsoft.com/office/infopath/2007/PartnerControls"/>
-  </ds:schemaRefs>
-</ds:datastoreItem>
-</file>
-
-<file path=customXml/itemProps3.xml><?xml version="1.0" encoding="utf-8"?>
-<ds:datastoreItem xmlns:ds="http://schemas.openxmlformats.org/officeDocument/2006/customXml" ds:itemID="{262E7C41-6B3B-4847-8250-74DDAF510E16}">
-  <ds:schemaRefs>
-    <ds:schemaRef ds:uri="http://schemas.microsoft.com/sharepoint/v3/contenttype/forms"/>
-  </ds:schemaRefs>
-</ds:datastoreItem>
 </file>
--- a/DOKUMENTACJA/Dokumentacja serwisu internetowego.docx
+++ b/DOKUMENTACJA/Dokumentacja serwisu internetowego.docx
@@ -180,7 +180,11 @@
           <w:tcPr>
             <w:tcW w:w="7679" w:type="dxa"/>
           </w:tcPr>
-          <w:p/>
+          <w:p>
+            <w:r>
+              <w:t>IT</w:t>
+            </w:r>
+          </w:p>
         </w:tc>
       </w:tr>
       <w:tr>
@@ -248,7 +252,12 @@
           </w:tcPr>
           <w:p>
             <w:r>
-              <w:t>-</w:t>
+              <w:t xml:space="preserve">Piotr Krzystek </w:t>
+            </w:r>
+          </w:p>
+          <w:p>
+            <w:r>
+              <w:t>Tel. 450 983 111</w:t>
             </w:r>
           </w:p>
         </w:tc>
@@ -323,16 +332,7 @@
           </w:tcPr>
           <w:p>
             <w:r>
-              <w:t xml:space="preserve">Portal tematyczny, </w:t>
-            </w:r>
-            <w:r>
-              <w:t>ukaz</w:t>
-            </w:r>
-            <w:r>
-              <w:t>ujący</w:t>
-            </w:r>
-            <w:r>
-              <w:t xml:space="preserve"> jego najlepszych aspektów, czegoś co jest odgórnie kojarzone ze Szczecinem.</w:t>
+              <w:t>Portal tematyczny, ukazujący jego najlepszych aspektów, czegoś co jest odgórnie kojarzone ze Szczecinem.</w:t>
             </w:r>
           </w:p>
         </w:tc>
@@ -406,7 +406,11 @@
           </w:tcPr>
           <w:p>
             <w:r>
-              <w:t xml:space="preserve">Czy firma dysponuje materiałami niezbędnymi do wykonania struktury graficznej? (grafiki, fotografie) </w:t>
+              <w:t xml:space="preserve">Czy firma dysponuje materiałami niezbędnymi do wykonania struktury </w:t>
+            </w:r>
+            <w:r>
+              <w:lastRenderedPageBreak/>
+              <w:t xml:space="preserve">graficznej? (grafiki, fotografie) </w:t>
             </w:r>
           </w:p>
         </w:tc>
@@ -416,6 +420,7 @@
           </w:tcPr>
           <w:p>
             <w:r>
+              <w:lastRenderedPageBreak/>
               <w:t>TAK</w:t>
             </w:r>
           </w:p>
@@ -429,7 +434,6 @@
           </w:tcPr>
           <w:p>
             <w:r>
-              <w:lastRenderedPageBreak/>
               <w:t xml:space="preserve">Przewidywany </w:t>
             </w:r>
             <w:r>
@@ -444,6 +448,11 @@
           <w:p>
             <w:r>
               <w:t>1,5 miesiąca</w:t>
+            </w:r>
+          </w:p>
+          <w:p>
+            <w:r>
+              <w:t>20 październik 2022 – 10 grudzień 2022</w:t>
             </w:r>
           </w:p>
         </w:tc>
@@ -587,7 +596,11 @@
           <w:tcPr>
             <w:tcW w:w="7679" w:type="dxa"/>
           </w:tcPr>
-          <w:p/>
+          <w:p>
+            <w:r>
+              <w:t>http://pracowniezsk.pl/krowinska/</w:t>
+            </w:r>
+          </w:p>
         </w:tc>
       </w:tr>
       <w:tr>
@@ -609,7 +622,11 @@
           <w:tcPr>
             <w:tcW w:w="7679" w:type="dxa"/>
           </w:tcPr>
-          <w:p/>
+          <w:p>
+            <w:r>
+              <w:t>TAK</w:t>
+            </w:r>
+          </w:p>
         </w:tc>
       </w:tr>
       <w:tr>
@@ -871,6 +888,7 @@
         </w:numPr>
       </w:pPr>
       <w:r>
+        <w:lastRenderedPageBreak/>
         <w:t>Menu nawigacyjne</w:t>
       </w:r>
       <w:r>
@@ -912,7 +930,6 @@
           <w:sz w:val="26"/>
           <w:szCs w:val="26"/>
         </w:rPr>
-        <w:lastRenderedPageBreak/>
         <w:t xml:space="preserve">Inne elementy </w:t>
       </w:r>
     </w:p>
@@ -1276,6 +1293,7 @@
         <w:pStyle w:val="Nagwek1"/>
       </w:pPr>
       <w:r>
+        <w:lastRenderedPageBreak/>
         <w:t xml:space="preserve">Realizacja projektu </w:t>
       </w:r>
     </w:p>
@@ -1341,7 +1359,6 @@
           <w:sz w:val="26"/>
           <w:szCs w:val="26"/>
         </w:rPr>
-        <w:lastRenderedPageBreak/>
         <w:t xml:space="preserve">Struktura projektu </w:t>
       </w:r>
     </w:p>
@@ -2956,21 +2973,6 @@
 </file>
 
 <file path=customXml/item1.xml><?xml version="1.0" encoding="utf-8"?>
-<?mso-contentType ?>
-<FormTemplates xmlns="http://schemas.microsoft.com/sharepoint/v3/contenttype/forms">
-  <Display>DocumentLibraryForm</Display>
-  <Edit>DocumentLibraryForm</Edit>
-  <New>DocumentLibraryForm</New>
-</FormTemplates>
-</file>
-
-<file path=customXml/item2.xml><?xml version="1.0" encoding="utf-8"?>
-<p:properties xmlns:p="http://schemas.microsoft.com/office/2006/metadata/properties" xmlns:xsi="http://www.w3.org/2001/XMLSchema-instance" xmlns:pc="http://schemas.microsoft.com/office/infopath/2007/PartnerControls">
-  <documentManagement/>
-</p:properties>
-</file>
-
-<file path=customXml/item3.xml><?xml version="1.0" encoding="utf-8"?>
 <ct:contentTypeSchema xmlns:ct="http://schemas.microsoft.com/office/2006/metadata/contentType" xmlns:ma="http://schemas.microsoft.com/office/2006/metadata/properties/metaAttributes" ct:_="" ma:_="" ma:contentTypeName="Dokument" ma:contentTypeID="0x0101002D50CF0138D9454992E985EDA43C426E" ma:contentTypeVersion="6" ma:contentTypeDescription="Utwórz nowy dokument." ma:contentTypeScope="" ma:versionID="a57c62cf0e8434e71bd743d4142f6d4e">
   <xsd:schema xmlns:xsd="http://www.w3.org/2001/XMLSchema" xmlns:xs="http://www.w3.org/2001/XMLSchema" xmlns:p="http://schemas.microsoft.com/office/2006/metadata/properties" xmlns:ns2="ad2ed492-9b0e-4132-b8b8-0b4ce5b7b523" targetNamespace="http://schemas.microsoft.com/office/2006/metadata/properties" ma:root="true" ma:fieldsID="6e671872d4cc66321baf3c2b9fdd253c" ns2:_="">
     <xsd:import namespace="ad2ed492-9b0e-4132-b8b8-0b4ce5b7b523"/>
@@ -3128,24 +3130,22 @@
 </ct:contentTypeSchema>
 </file>
 
-<file path=customXml/itemProps1.xml><?xml version="1.0" encoding="utf-8"?>
-<ds:datastoreItem xmlns:ds="http://schemas.openxmlformats.org/officeDocument/2006/customXml" ds:itemID="{262E7C41-6B3B-4847-8250-74DDAF510E16}">
-  <ds:schemaRefs>
-    <ds:schemaRef ds:uri="http://schemas.microsoft.com/sharepoint/v3/contenttype/forms"/>
-  </ds:schemaRefs>
-</ds:datastoreItem>
+<file path=customXml/item2.xml><?xml version="1.0" encoding="utf-8"?>
+<p:properties xmlns:p="http://schemas.microsoft.com/office/2006/metadata/properties" xmlns:xsi="http://www.w3.org/2001/XMLSchema-instance" xmlns:pc="http://schemas.microsoft.com/office/infopath/2007/PartnerControls">
+  <documentManagement/>
+</p:properties>
 </file>
 
-<file path=customXml/itemProps2.xml><?xml version="1.0" encoding="utf-8"?>
-<ds:datastoreItem xmlns:ds="http://schemas.openxmlformats.org/officeDocument/2006/customXml" ds:itemID="{F3570586-B50D-4CB1-A351-B511D46C07EA}">
-  <ds:schemaRefs>
-    <ds:schemaRef ds:uri="http://schemas.microsoft.com/office/2006/metadata/properties"/>
-    <ds:schemaRef ds:uri="http://schemas.microsoft.com/office/infopath/2007/PartnerControls"/>
-  </ds:schemaRefs>
-</ds:datastoreItem>
+<file path=customXml/item3.xml><?xml version="1.0" encoding="utf-8"?>
+<?mso-contentType ?>
+<FormTemplates xmlns="http://schemas.microsoft.com/sharepoint/v3/contenttype/forms">
+  <Display>DocumentLibraryForm</Display>
+  <Edit>DocumentLibraryForm</Edit>
+  <New>DocumentLibraryForm</New>
+</FormTemplates>
 </file>
 
-<file path=customXml/itemProps3.xml><?xml version="1.0" encoding="utf-8"?>
+<file path=customXml/itemProps1.xml><?xml version="1.0" encoding="utf-8"?>
 <ds:datastoreItem xmlns:ds="http://schemas.openxmlformats.org/officeDocument/2006/customXml" ds:itemID="{0883DC2A-1C89-4BB0-88FE-6D5ECDDFDB47}">
   <ds:schemaRefs>
     <ds:schemaRef ds:uri="http://schemas.microsoft.com/office/2006/metadata/contentType"/>
@@ -3161,4 +3161,21 @@
     <ds:schemaRef ds:uri="http://schemas.microsoft.com/internal/obd"/>
   </ds:schemaRefs>
 </ds:datastoreItem>
+</file>
+
+<file path=customXml/itemProps2.xml><?xml version="1.0" encoding="utf-8"?>
+<ds:datastoreItem xmlns:ds="http://schemas.openxmlformats.org/officeDocument/2006/customXml" ds:itemID="{F3570586-B50D-4CB1-A351-B511D46C07EA}">
+  <ds:schemaRefs>
+    <ds:schemaRef ds:uri="http://schemas.microsoft.com/office/2006/metadata/properties"/>
+    <ds:schemaRef ds:uri="http://schemas.microsoft.com/office/infopath/2007/PartnerControls"/>
+  </ds:schemaRefs>
+</ds:datastoreItem>
+</file>
+
+<file path=customXml/itemProps3.xml><?xml version="1.0" encoding="utf-8"?>
+<ds:datastoreItem xmlns:ds="http://schemas.openxmlformats.org/officeDocument/2006/customXml" ds:itemID="{262E7C41-6B3B-4847-8250-74DDAF510E16}">
+  <ds:schemaRefs>
+    <ds:schemaRef ds:uri="http://schemas.microsoft.com/sharepoint/v3/contenttype/forms"/>
+  </ds:schemaRefs>
+</ds:datastoreItem>
 </file>
--- a/DOKUMENTACJA/Dokumentacja serwisu internetowego.docx
+++ b/DOKUMENTACJA/Dokumentacja serwisu internetowego.docx
@@ -96,8 +96,13 @@
           <w:rFonts w:ascii="Calibri Light" w:hAnsi="Calibri Light"/>
         </w:rPr>
       </w:pPr>
-      <w:r>
-        <w:t>Brief strony internetowej</w:t>
+      <w:proofErr w:type="spellStart"/>
+      <w:r>
+        <w:t>Brief</w:t>
+      </w:r>
+      <w:proofErr w:type="spellEnd"/>
+      <w:r>
+        <w:t xml:space="preserve"> strony internetowej</w:t>
       </w:r>
     </w:p>
     <w:p>
@@ -228,7 +233,15 @@
           </w:tcPr>
           <w:p>
             <w:r>
-              <w:t>Kolory szczecińskiego floating garden (zielony, błękitny, granatowy)</w:t>
+              <w:t xml:space="preserve">Kolory szczecińskiego </w:t>
+            </w:r>
+            <w:proofErr w:type="spellStart"/>
+            <w:r>
+              <w:t>floating</w:t>
+            </w:r>
+            <w:proofErr w:type="spellEnd"/>
+            <w:r>
+              <w:t xml:space="preserve"> garden (zielony, błękitny, granatowy)</w:t>
             </w:r>
           </w:p>
           <w:p/>
@@ -881,6 +894,31 @@
     </w:p>
     <w:p>
       <w:pPr>
+        <w:ind w:firstLine="708"/>
+      </w:pPr>
+      <w:r>
+        <w:t>zielony 162:189:49 RGB    #a2bd31</w:t>
+      </w:r>
+    </w:p>
+    <w:p>
+      <w:pPr>
+        <w:ind w:firstLine="708"/>
+      </w:pPr>
+      <w:r>
+        <w:lastRenderedPageBreak/>
+        <w:t>niebieski 0:156:221 RGB   #009cdd</w:t>
+      </w:r>
+    </w:p>
+    <w:p>
+      <w:pPr>
+        <w:ind w:firstLine="708"/>
+      </w:pPr>
+      <w:r>
+        <w:t>granat 35:45:125 RGB      #232d7d</w:t>
+      </w:r>
+    </w:p>
+    <w:p>
+      <w:pPr>
         <w:pStyle w:val="Nagwek2"/>
         <w:numPr>
           <w:ilvl w:val="0"/>
@@ -888,7 +926,6 @@
         </w:numPr>
       </w:pPr>
       <w:r>
-        <w:lastRenderedPageBreak/>
         <w:t>Menu nawigacyjne</w:t>
       </w:r>
       <w:r>
@@ -975,7 +1012,15 @@
         <w:t xml:space="preserve"> stron,</w:t>
       </w:r>
       <w:r>
-        <w:t xml:space="preserve"> zakładek i odsyłaczy - flow strony. Co gdzie przekierowuje</w:t>
+        <w:t xml:space="preserve"> zakładek i odsyłaczy - </w:t>
+      </w:r>
+      <w:proofErr w:type="spellStart"/>
+      <w:r>
+        <w:t>flow</w:t>
+      </w:r>
+      <w:proofErr w:type="spellEnd"/>
+      <w:r>
+        <w:t xml:space="preserve"> strony. Co gdzie przekierowuje</w:t>
       </w:r>
       <w:r>
         <w:t xml:space="preserve">. Powinno się tutaj znaleźć </w:t>
@@ -1293,7 +1338,6 @@
         <w:pStyle w:val="Nagwek1"/>
       </w:pPr>
       <w:r>
-        <w:lastRenderedPageBreak/>
         <w:t xml:space="preserve">Realizacja projektu </w:t>
       </w:r>
     </w:p>
@@ -1326,10 +1370,18 @@
         <w:ind w:firstLine="708"/>
       </w:pPr>
       <w:r>
-        <w:t>Tutaj screen</w:t>
-      </w:r>
-      <w:r>
-        <w:t>y stworzonej strony</w:t>
+        <w:t xml:space="preserve">Tutaj </w:t>
+      </w:r>
+      <w:proofErr w:type="spellStart"/>
+      <w:r>
+        <w:t>screen</w:t>
+      </w:r>
+      <w:r>
+        <w:t>y</w:t>
+      </w:r>
+      <w:proofErr w:type="spellEnd"/>
+      <w:r>
+        <w:t xml:space="preserve"> stworzonej strony</w:t>
       </w:r>
       <w:r>
         <w:t xml:space="preserve"> </w:t>
@@ -1426,8 +1478,13 @@
       <w:r>
         <w:t xml:space="preserve">funkcjonalności </w:t>
       </w:r>
-      <w:r>
-        <w:t xml:space="preserve">backend </w:t>
+      <w:proofErr w:type="spellStart"/>
+      <w:r>
+        <w:t>backend</w:t>
+      </w:r>
+      <w:proofErr w:type="spellEnd"/>
+      <w:r>
+        <w:t xml:space="preserve"> </w:t>
       </w:r>
       <w:r>
         <w:t>(PHP, JS)</w:t>
@@ -2973,6 +3030,21 @@
 </file>
 
 <file path=customXml/item1.xml><?xml version="1.0" encoding="utf-8"?>
+<?mso-contentType ?>
+<FormTemplates xmlns="http://schemas.microsoft.com/sharepoint/v3/contenttype/forms">
+  <Display>DocumentLibraryForm</Display>
+  <Edit>DocumentLibraryForm</Edit>
+  <New>DocumentLibraryForm</New>
+</FormTemplates>
+</file>
+
+<file path=customXml/item2.xml><?xml version="1.0" encoding="utf-8"?>
+<p:properties xmlns:p="http://schemas.microsoft.com/office/2006/metadata/properties" xmlns:xsi="http://www.w3.org/2001/XMLSchema-instance" xmlns:pc="http://schemas.microsoft.com/office/infopath/2007/PartnerControls">
+  <documentManagement/>
+</p:properties>
+</file>
+
+<file path=customXml/item3.xml><?xml version="1.0" encoding="utf-8"?>
 <ct:contentTypeSchema xmlns:ct="http://schemas.microsoft.com/office/2006/metadata/contentType" xmlns:ma="http://schemas.microsoft.com/office/2006/metadata/properties/metaAttributes" ct:_="" ma:_="" ma:contentTypeName="Dokument" ma:contentTypeID="0x0101002D50CF0138D9454992E985EDA43C426E" ma:contentTypeVersion="6" ma:contentTypeDescription="Utwórz nowy dokument." ma:contentTypeScope="" ma:versionID="a57c62cf0e8434e71bd743d4142f6d4e">
   <xsd:schema xmlns:xsd="http://www.w3.org/2001/XMLSchema" xmlns:xs="http://www.w3.org/2001/XMLSchema" xmlns:p="http://schemas.microsoft.com/office/2006/metadata/properties" xmlns:ns2="ad2ed492-9b0e-4132-b8b8-0b4ce5b7b523" targetNamespace="http://schemas.microsoft.com/office/2006/metadata/properties" ma:root="true" ma:fieldsID="6e671872d4cc66321baf3c2b9fdd253c" ns2:_="">
     <xsd:import namespace="ad2ed492-9b0e-4132-b8b8-0b4ce5b7b523"/>
@@ -3130,22 +3202,24 @@
 </ct:contentTypeSchema>
 </file>
 
-<file path=customXml/item2.xml><?xml version="1.0" encoding="utf-8"?>
-<p:properties xmlns:p="http://schemas.microsoft.com/office/2006/metadata/properties" xmlns:xsi="http://www.w3.org/2001/XMLSchema-instance" xmlns:pc="http://schemas.microsoft.com/office/infopath/2007/PartnerControls">
-  <documentManagement/>
-</p:properties>
+<file path=customXml/itemProps1.xml><?xml version="1.0" encoding="utf-8"?>
+<ds:datastoreItem xmlns:ds="http://schemas.openxmlformats.org/officeDocument/2006/customXml" ds:itemID="{262E7C41-6B3B-4847-8250-74DDAF510E16}">
+  <ds:schemaRefs>
+    <ds:schemaRef ds:uri="http://schemas.microsoft.com/sharepoint/v3/contenttype/forms"/>
+  </ds:schemaRefs>
+</ds:datastoreItem>
 </file>
 
-<file path=customXml/item3.xml><?xml version="1.0" encoding="utf-8"?>
-<?mso-contentType ?>
-<FormTemplates xmlns="http://schemas.microsoft.com/sharepoint/v3/contenttype/forms">
-  <Display>DocumentLibraryForm</Display>
-  <Edit>DocumentLibraryForm</Edit>
-  <New>DocumentLibraryForm</New>
-</FormTemplates>
+<file path=customXml/itemProps2.xml><?xml version="1.0" encoding="utf-8"?>
+<ds:datastoreItem xmlns:ds="http://schemas.openxmlformats.org/officeDocument/2006/customXml" ds:itemID="{F3570586-B50D-4CB1-A351-B511D46C07EA}">
+  <ds:schemaRefs>
+    <ds:schemaRef ds:uri="http://schemas.microsoft.com/office/2006/metadata/properties"/>
+    <ds:schemaRef ds:uri="http://schemas.microsoft.com/office/infopath/2007/PartnerControls"/>
+  </ds:schemaRefs>
+</ds:datastoreItem>
 </file>
 
-<file path=customXml/itemProps1.xml><?xml version="1.0" encoding="utf-8"?>
+<file path=customXml/itemProps3.xml><?xml version="1.0" encoding="utf-8"?>
 <ds:datastoreItem xmlns:ds="http://schemas.openxmlformats.org/officeDocument/2006/customXml" ds:itemID="{0883DC2A-1C89-4BB0-88FE-6D5ECDDFDB47}">
   <ds:schemaRefs>
     <ds:schemaRef ds:uri="http://schemas.microsoft.com/office/2006/metadata/contentType"/>
@@ -3161,21 +3235,4 @@
     <ds:schemaRef ds:uri="http://schemas.microsoft.com/internal/obd"/>
   </ds:schemaRefs>
 </ds:datastoreItem>
-</file>
-
-<file path=customXml/itemProps2.xml><?xml version="1.0" encoding="utf-8"?>
-<ds:datastoreItem xmlns:ds="http://schemas.openxmlformats.org/officeDocument/2006/customXml" ds:itemID="{F3570586-B50D-4CB1-A351-B511D46C07EA}">
-  <ds:schemaRefs>
-    <ds:schemaRef ds:uri="http://schemas.microsoft.com/office/2006/metadata/properties"/>
-    <ds:schemaRef ds:uri="http://schemas.microsoft.com/office/infopath/2007/PartnerControls"/>
-  </ds:schemaRefs>
-</ds:datastoreItem>
-</file>
-
-<file path=customXml/itemProps3.xml><?xml version="1.0" encoding="utf-8"?>
-<ds:datastoreItem xmlns:ds="http://schemas.openxmlformats.org/officeDocument/2006/customXml" ds:itemID="{262E7C41-6B3B-4847-8250-74DDAF510E16}">
-  <ds:schemaRefs>
-    <ds:schemaRef ds:uri="http://schemas.microsoft.com/sharepoint/v3/contenttype/forms"/>
-  </ds:schemaRefs>
-</ds:datastoreItem>
 </file>
--- a/DOKUMENTACJA/Dokumentacja serwisu internetowego.docx
+++ b/DOKUMENTACJA/Dokumentacja serwisu internetowego.docx
@@ -96,13 +96,8 @@
           <w:rFonts w:ascii="Calibri Light" w:hAnsi="Calibri Light"/>
         </w:rPr>
       </w:pPr>
-      <w:proofErr w:type="spellStart"/>
-      <w:r>
-        <w:t>Brief</w:t>
-      </w:r>
-      <w:proofErr w:type="spellEnd"/>
-      <w:r>
-        <w:t xml:space="preserve"> strony internetowej</w:t>
+      <w:r>
+        <w:t>Brief strony internetowej</w:t>
       </w:r>
     </w:p>
     <w:p>
@@ -233,15 +228,7 @@
           </w:tcPr>
           <w:p>
             <w:r>
-              <w:t xml:space="preserve">Kolory szczecińskiego </w:t>
-            </w:r>
-            <w:proofErr w:type="spellStart"/>
-            <w:r>
-              <w:t>floating</w:t>
-            </w:r>
-            <w:proofErr w:type="spellEnd"/>
-            <w:r>
-              <w:t xml:space="preserve"> garden (zielony, błękitny, granatowy)</w:t>
+              <w:t>Kolory szczecińskiego floating garden (zielony, błękitny, granatowy)</w:t>
             </w:r>
           </w:p>
           <w:p/>
@@ -764,30 +751,130 @@
         </w:numPr>
       </w:pPr>
       <w:r>
+        <w:lastRenderedPageBreak/>
         <w:t>Makieta strony</w:t>
       </w:r>
     </w:p>
     <w:p>
-      <w:pPr>
-        <w:ind w:firstLine="708"/>
-      </w:pPr>
-      <w:r>
-        <w:t>Tutaj obraz</w:t>
-      </w:r>
-      <w:r>
-        <w:t>ki</w:t>
-      </w:r>
-      <w:r>
-        <w:t xml:space="preserve"> z makiet</w:t>
-      </w:r>
-      <w:r>
-        <w:t>ami</w:t>
-      </w:r>
-      <w:r>
-        <w:t xml:space="preserve"> strony</w:t>
-      </w:r>
-      <w:r>
-        <w:t xml:space="preserve"> głównej (index) i podstron (jak na wykładzie)</w:t>
+      <w:r>
+        <w:drawing>
+          <wp:inline distT="0" distB="0" distL="0" distR="0" wp14:anchorId="60CC7CAF" wp14:editId="1FD8416F">
+            <wp:extent cx="4582164" cy="5753903"/>
+            <wp:effectExtent l="0" t="0" r="8890" b="0"/>
+            <wp:docPr id="1" name="Obraz 1"/>
+            <wp:cNvGraphicFramePr>
+              <a:graphicFrameLocks xmlns:a="http://schemas.openxmlformats.org/drawingml/2006/main" noChangeAspect="1"/>
+            </wp:cNvGraphicFramePr>
+            <a:graphic xmlns:a="http://schemas.openxmlformats.org/drawingml/2006/main">
+              <a:graphicData uri="http://schemas.openxmlformats.org/drawingml/2006/picture">
+                <pic:pic xmlns:pic="http://schemas.openxmlformats.org/drawingml/2006/picture">
+                  <pic:nvPicPr>
+                    <pic:cNvPr id="1" name=""/>
+                    <pic:cNvPicPr/>
+                  </pic:nvPicPr>
+                  <pic:blipFill>
+                    <a:blip r:embed="rId10"/>
+                    <a:stretch>
+                      <a:fillRect/>
+                    </a:stretch>
+                  </pic:blipFill>
+                  <pic:spPr>
+                    <a:xfrm>
+                      <a:off x="0" y="0"/>
+                      <a:ext cx="4582164" cy="5753903"/>
+                    </a:xfrm>
+                    <a:prstGeom prst="rect">
+                      <a:avLst/>
+                    </a:prstGeom>
+                  </pic:spPr>
+                </pic:pic>
+              </a:graphicData>
+            </a:graphic>
+          </wp:inline>
+        </w:drawing>
+      </w:r>
+    </w:p>
+    <w:p/>
+    <w:p/>
+    <w:p>
+      <w:r>
+        <w:lastRenderedPageBreak/>
+        <w:drawing>
+          <wp:inline distT="0" distB="0" distL="0" distR="0" wp14:anchorId="507F9E92" wp14:editId="4AF31D95">
+            <wp:extent cx="4610743" cy="5877745"/>
+            <wp:effectExtent l="0" t="0" r="0" b="8890"/>
+            <wp:docPr id="2" name="Obraz 2"/>
+            <wp:cNvGraphicFramePr>
+              <a:graphicFrameLocks xmlns:a="http://schemas.openxmlformats.org/drawingml/2006/main" noChangeAspect="1"/>
+            </wp:cNvGraphicFramePr>
+            <a:graphic xmlns:a="http://schemas.openxmlformats.org/drawingml/2006/main">
+              <a:graphicData uri="http://schemas.openxmlformats.org/drawingml/2006/picture">
+                <pic:pic xmlns:pic="http://schemas.openxmlformats.org/drawingml/2006/picture">
+                  <pic:nvPicPr>
+                    <pic:cNvPr id="1" name=""/>
+                    <pic:cNvPicPr/>
+                  </pic:nvPicPr>
+                  <pic:blipFill>
+                    <a:blip r:embed="rId11"/>
+                    <a:stretch>
+                      <a:fillRect/>
+                    </a:stretch>
+                  </pic:blipFill>
+                  <pic:spPr>
+                    <a:xfrm>
+                      <a:off x="0" y="0"/>
+                      <a:ext cx="4610743" cy="5877745"/>
+                    </a:xfrm>
+                    <a:prstGeom prst="rect">
+                      <a:avLst/>
+                    </a:prstGeom>
+                  </pic:spPr>
+                </pic:pic>
+              </a:graphicData>
+            </a:graphic>
+          </wp:inline>
+        </w:drawing>
+      </w:r>
+    </w:p>
+    <w:p/>
+    <w:p>
+      <w:r>
+        <w:lastRenderedPageBreak/>
+        <w:drawing>
+          <wp:inline distT="0" distB="0" distL="0" distR="0" wp14:anchorId="6279967E" wp14:editId="541B2C42">
+            <wp:extent cx="6188710" cy="5069205"/>
+            <wp:effectExtent l="0" t="0" r="2540" b="0"/>
+            <wp:docPr id="3" name="Obraz 3"/>
+            <wp:cNvGraphicFramePr>
+              <a:graphicFrameLocks xmlns:a="http://schemas.openxmlformats.org/drawingml/2006/main" noChangeAspect="1"/>
+            </wp:cNvGraphicFramePr>
+            <a:graphic xmlns:a="http://schemas.openxmlformats.org/drawingml/2006/main">
+              <a:graphicData uri="http://schemas.openxmlformats.org/drawingml/2006/picture">
+                <pic:pic xmlns:pic="http://schemas.openxmlformats.org/drawingml/2006/picture">
+                  <pic:nvPicPr>
+                    <pic:cNvPr id="1" name=""/>
+                    <pic:cNvPicPr/>
+                  </pic:nvPicPr>
+                  <pic:blipFill>
+                    <a:blip r:embed="rId12"/>
+                    <a:stretch>
+                      <a:fillRect/>
+                    </a:stretch>
+                  </pic:blipFill>
+                  <pic:spPr>
+                    <a:xfrm>
+                      <a:off x="0" y="0"/>
+                      <a:ext cx="6188710" cy="5069205"/>
+                    </a:xfrm>
+                    <a:prstGeom prst="rect">
+                      <a:avLst/>
+                    </a:prstGeom>
+                  </pic:spPr>
+                </pic:pic>
+              </a:graphicData>
+            </a:graphic>
+          </wp:inline>
+        </w:drawing>
       </w:r>
     </w:p>
     <w:p>
@@ -905,7 +992,6 @@
         <w:ind w:firstLine="708"/>
       </w:pPr>
       <w:r>
-        <w:lastRenderedPageBreak/>
         <w:t>niebieski 0:156:221 RGB   #009cdd</w:t>
       </w:r>
     </w:p>
@@ -992,6 +1078,7 @@
         <w:pStyle w:val="Nagwek1"/>
       </w:pPr>
       <w:r>
+        <w:lastRenderedPageBreak/>
         <w:t>Architektura informacji</w:t>
       </w:r>
     </w:p>
@@ -1012,15 +1099,7 @@
         <w:t xml:space="preserve"> stron,</w:t>
       </w:r>
       <w:r>
-        <w:t xml:space="preserve"> zakładek i odsyłaczy - </w:t>
-      </w:r>
-      <w:proofErr w:type="spellStart"/>
-      <w:r>
-        <w:t>flow</w:t>
-      </w:r>
-      <w:proofErr w:type="spellEnd"/>
-      <w:r>
-        <w:t xml:space="preserve"> strony. Co gdzie przekierowuje</w:t>
+        <w:t xml:space="preserve"> zakładek i odsyłaczy - flow strony. Co gdzie przekierowuje</w:t>
       </w:r>
       <w:r>
         <w:t xml:space="preserve">. Powinno się tutaj znaleźć </w:t>
@@ -1370,18 +1449,10 @@
         <w:ind w:firstLine="708"/>
       </w:pPr>
       <w:r>
-        <w:t xml:space="preserve">Tutaj </w:t>
-      </w:r>
-      <w:proofErr w:type="spellStart"/>
-      <w:r>
-        <w:t>screen</w:t>
-      </w:r>
-      <w:r>
-        <w:t>y</w:t>
-      </w:r>
-      <w:proofErr w:type="spellEnd"/>
-      <w:r>
-        <w:t xml:space="preserve"> stworzonej strony</w:t>
+        <w:t>Tutaj screen</w:t>
+      </w:r>
+      <w:r>
+        <w:t>y stworzonej strony</w:t>
       </w:r>
       <w:r>
         <w:t xml:space="preserve"> </w:t>
@@ -1463,6 +1534,7 @@
         </w:rPr>
       </w:pPr>
       <w:r>
+        <w:lastRenderedPageBreak/>
         <w:t xml:space="preserve">Tutaj wklejone najważniejsze, </w:t>
       </w:r>
       <w:r>
@@ -1478,21 +1550,16 @@
       <w:r>
         <w:t xml:space="preserve">funkcjonalności </w:t>
       </w:r>
-      <w:proofErr w:type="spellStart"/>
-      <w:r>
-        <w:t>backend</w:t>
-      </w:r>
-      <w:proofErr w:type="spellEnd"/>
-      <w:r>
-        <w:t xml:space="preserve"> </w:t>
+      <w:r>
+        <w:t xml:space="preserve">backend </w:t>
       </w:r>
       <w:r>
         <w:t>(PHP, JS)</w:t>
       </w:r>
     </w:p>
     <w:sectPr>
-      <w:headerReference w:type="default" r:id="rId10"/>
-      <w:footerReference w:type="default" r:id="rId11"/>
+      <w:headerReference w:type="default" r:id="rId13"/>
+      <w:footerReference w:type="default" r:id="rId14"/>
       <w:pgSz w:w="11906" w:h="16838"/>
       <w:pgMar w:top="1440" w:right="1080" w:bottom="1440" w:left="1080" w:header="708" w:footer="708" w:gutter="0"/>
       <w:cols w:space="708"/>
@@ -3030,21 +3097,6 @@
 </file>
 
 <file path=customXml/item1.xml><?xml version="1.0" encoding="utf-8"?>
-<?mso-contentType ?>
-<FormTemplates xmlns="http://schemas.microsoft.com/sharepoint/v3/contenttype/forms">
-  <Display>DocumentLibraryForm</Display>
-  <Edit>DocumentLibraryForm</Edit>
-  <New>DocumentLibraryForm</New>
-</FormTemplates>
-</file>
-
-<file path=customXml/item2.xml><?xml version="1.0" encoding="utf-8"?>
-<p:properties xmlns:p="http://schemas.microsoft.com/office/2006/metadata/properties" xmlns:xsi="http://www.w3.org/2001/XMLSchema-instance" xmlns:pc="http://schemas.microsoft.com/office/infopath/2007/PartnerControls">
-  <documentManagement/>
-</p:properties>
-</file>
-
-<file path=customXml/item3.xml><?xml version="1.0" encoding="utf-8"?>
 <ct:contentTypeSchema xmlns:ct="http://schemas.microsoft.com/office/2006/metadata/contentType" xmlns:ma="http://schemas.microsoft.com/office/2006/metadata/properties/metaAttributes" ct:_="" ma:_="" ma:contentTypeName="Dokument" ma:contentTypeID="0x0101002D50CF0138D9454992E985EDA43C426E" ma:contentTypeVersion="6" ma:contentTypeDescription="Utwórz nowy dokument." ma:contentTypeScope="" ma:versionID="a57c62cf0e8434e71bd743d4142f6d4e">
   <xsd:schema xmlns:xsd="http://www.w3.org/2001/XMLSchema" xmlns:xs="http://www.w3.org/2001/XMLSchema" xmlns:p="http://schemas.microsoft.com/office/2006/metadata/properties" xmlns:ns2="ad2ed492-9b0e-4132-b8b8-0b4ce5b7b523" targetNamespace="http://schemas.microsoft.com/office/2006/metadata/properties" ma:root="true" ma:fieldsID="6e671872d4cc66321baf3c2b9fdd253c" ns2:_="">
     <xsd:import namespace="ad2ed492-9b0e-4132-b8b8-0b4ce5b7b523"/>
@@ -3202,24 +3254,22 @@
 </ct:contentTypeSchema>
 </file>
 
-<file path=customXml/itemProps1.xml><?xml version="1.0" encoding="utf-8"?>
-<ds:datastoreItem xmlns:ds="http://schemas.openxmlformats.org/officeDocument/2006/customXml" ds:itemID="{262E7C41-6B3B-4847-8250-74DDAF510E16}">
-  <ds:schemaRefs>
-    <ds:schemaRef ds:uri="http://schemas.microsoft.com/sharepoint/v3/contenttype/forms"/>
-  </ds:schemaRefs>
-</ds:datastoreItem>
+<file path=customXml/item2.xml><?xml version="1.0" encoding="utf-8"?>
+<p:properties xmlns:p="http://schemas.microsoft.com/office/2006/metadata/properties" xmlns:xsi="http://www.w3.org/2001/XMLSchema-instance" xmlns:pc="http://schemas.microsoft.com/office/infopath/2007/PartnerControls">
+  <documentManagement/>
+</p:properties>
 </file>
 
-<file path=customXml/itemProps2.xml><?xml version="1.0" encoding="utf-8"?>
-<ds:datastoreItem xmlns:ds="http://schemas.openxmlformats.org/officeDocument/2006/customXml" ds:itemID="{F3570586-B50D-4CB1-A351-B511D46C07EA}">
-  <ds:schemaRefs>
-    <ds:schemaRef ds:uri="http://schemas.microsoft.com/office/2006/metadata/properties"/>
-    <ds:schemaRef ds:uri="http://schemas.microsoft.com/office/infopath/2007/PartnerControls"/>
-  </ds:schemaRefs>
-</ds:datastoreItem>
+<file path=customXml/item3.xml><?xml version="1.0" encoding="utf-8"?>
+<?mso-contentType ?>
+<FormTemplates xmlns="http://schemas.microsoft.com/sharepoint/v3/contenttype/forms">
+  <Display>DocumentLibraryForm</Display>
+  <Edit>DocumentLibraryForm</Edit>
+  <New>DocumentLibraryForm</New>
+</FormTemplates>
 </file>
 
-<file path=customXml/itemProps3.xml><?xml version="1.0" encoding="utf-8"?>
+<file path=customXml/itemProps1.xml><?xml version="1.0" encoding="utf-8"?>
 <ds:datastoreItem xmlns:ds="http://schemas.openxmlformats.org/officeDocument/2006/customXml" ds:itemID="{0883DC2A-1C89-4BB0-88FE-6D5ECDDFDB47}">
   <ds:schemaRefs>
     <ds:schemaRef ds:uri="http://schemas.microsoft.com/office/2006/metadata/contentType"/>
@@ -3235,4 +3285,21 @@
     <ds:schemaRef ds:uri="http://schemas.microsoft.com/internal/obd"/>
   </ds:schemaRefs>
 </ds:datastoreItem>
+</file>
+
+<file path=customXml/itemProps2.xml><?xml version="1.0" encoding="utf-8"?>
+<ds:datastoreItem xmlns:ds="http://schemas.openxmlformats.org/officeDocument/2006/customXml" ds:itemID="{F3570586-B50D-4CB1-A351-B511D46C07EA}">
+  <ds:schemaRefs>
+    <ds:schemaRef ds:uri="http://schemas.microsoft.com/office/2006/metadata/properties"/>
+    <ds:schemaRef ds:uri="http://schemas.microsoft.com/office/infopath/2007/PartnerControls"/>
+  </ds:schemaRefs>
+</ds:datastoreItem>
+</file>
+
+<file path=customXml/itemProps3.xml><?xml version="1.0" encoding="utf-8"?>
+<ds:datastoreItem xmlns:ds="http://schemas.openxmlformats.org/officeDocument/2006/customXml" ds:itemID="{262E7C41-6B3B-4847-8250-74DDAF510E16}">
+  <ds:schemaRefs>
+    <ds:schemaRef ds:uri="http://schemas.microsoft.com/sharepoint/v3/contenttype/forms"/>
+  </ds:schemaRefs>
+</ds:datastoreItem>
 </file>
--- a/DOKUMENTACJA/Dokumentacja serwisu internetowego.docx
+++ b/DOKUMENTACJA/Dokumentacja serwisu internetowego.docx
@@ -757,6 +757,9 @@
     </w:p>
     <w:p>
       <w:r>
+        <w:rPr>
+          <w:noProof/>
+        </w:rPr>
         <w:drawing>
           <wp:inline distT="0" distB="0" distL="0" distR="0" wp14:anchorId="60CC7CAF" wp14:editId="1FD8416F">
             <wp:extent cx="4582164" cy="5753903"/>
@@ -798,6 +801,9 @@
     <w:p/>
     <w:p>
       <w:r>
+        <w:rPr>
+          <w:noProof/>
+        </w:rPr>
         <w:lastRenderedPageBreak/>
         <w:drawing>
           <wp:inline distT="0" distB="0" distL="0" distR="0" wp14:anchorId="507F9E92" wp14:editId="4AF31D95">
@@ -836,15 +842,14 @@
         </w:drawing>
       </w:r>
     </w:p>
-    <w:p/>
     <w:p>
       <w:r>
         <w:lastRenderedPageBreak/>
         <w:drawing>
-          <wp:inline distT="0" distB="0" distL="0" distR="0" wp14:anchorId="6279967E" wp14:editId="541B2C42">
-            <wp:extent cx="6188710" cy="5069205"/>
-            <wp:effectExtent l="0" t="0" r="2540" b="0"/>
-            <wp:docPr id="3" name="Obraz 3"/>
+          <wp:inline distT="0" distB="0" distL="0" distR="0" wp14:anchorId="2BBDB79D" wp14:editId="2839CA58">
+            <wp:extent cx="4058216" cy="6611273"/>
+            <wp:effectExtent l="0" t="0" r="0" b="0"/>
+            <wp:docPr id="4" name="Obraz 4"/>
             <wp:cNvGraphicFramePr>
               <a:graphicFrameLocks xmlns:a="http://schemas.openxmlformats.org/drawingml/2006/main" noChangeAspect="1"/>
             </wp:cNvGraphicFramePr>
@@ -864,6 +869,49 @@
                   <pic:spPr>
                     <a:xfrm>
                       <a:off x="0" y="0"/>
+                      <a:ext cx="4058216" cy="6611273"/>
+                    </a:xfrm>
+                    <a:prstGeom prst="rect">
+                      <a:avLst/>
+                    </a:prstGeom>
+                  </pic:spPr>
+                </pic:pic>
+              </a:graphicData>
+            </a:graphic>
+          </wp:inline>
+        </w:drawing>
+      </w:r>
+    </w:p>
+    <w:p>
+      <w:r>
+        <w:rPr>
+          <w:noProof/>
+        </w:rPr>
+        <w:lastRenderedPageBreak/>
+        <w:drawing>
+          <wp:inline distT="0" distB="0" distL="0" distR="0" wp14:anchorId="6279967E" wp14:editId="541B2C42">
+            <wp:extent cx="6188710" cy="5069205"/>
+            <wp:effectExtent l="0" t="0" r="2540" b="0"/>
+            <wp:docPr id="3" name="Obraz 3"/>
+            <wp:cNvGraphicFramePr>
+              <a:graphicFrameLocks xmlns:a="http://schemas.openxmlformats.org/drawingml/2006/main" noChangeAspect="1"/>
+            </wp:cNvGraphicFramePr>
+            <a:graphic xmlns:a="http://schemas.openxmlformats.org/drawingml/2006/main">
+              <a:graphicData uri="http://schemas.openxmlformats.org/drawingml/2006/picture">
+                <pic:pic xmlns:pic="http://schemas.openxmlformats.org/drawingml/2006/picture">
+                  <pic:nvPicPr>
+                    <pic:cNvPr id="1" name=""/>
+                    <pic:cNvPicPr/>
+                  </pic:nvPicPr>
+                  <pic:blipFill>
+                    <a:blip r:embed="rId13"/>
+                    <a:stretch>
+                      <a:fillRect/>
+                    </a:stretch>
+                  </pic:blipFill>
+                  <pic:spPr>
+                    <a:xfrm>
+                      <a:off x="0" y="0"/>
                       <a:ext cx="6188710" cy="5069205"/>
                     </a:xfrm>
                     <a:prstGeom prst="rect">
@@ -1558,8 +1606,8 @@
       </w:r>
     </w:p>
     <w:sectPr>
-      <w:headerReference w:type="default" r:id="rId13"/>
-      <w:footerReference w:type="default" r:id="rId14"/>
+      <w:headerReference w:type="default" r:id="rId14"/>
+      <w:footerReference w:type="default" r:id="rId15"/>
       <w:pgSz w:w="11906" w:h="16838"/>
       <w:pgMar w:top="1440" w:right="1080" w:bottom="1440" w:left="1080" w:header="708" w:footer="708" w:gutter="0"/>
       <w:cols w:space="708"/>
@@ -3097,6 +3145,12 @@
 </file>
 
 <file path=customXml/item1.xml><?xml version="1.0" encoding="utf-8"?>
+<p:properties xmlns:p="http://schemas.microsoft.com/office/2006/metadata/properties" xmlns:xsi="http://www.w3.org/2001/XMLSchema-instance" xmlns:pc="http://schemas.microsoft.com/office/infopath/2007/PartnerControls">
+  <documentManagement/>
+</p:properties>
+</file>
+
+<file path=customXml/item2.xml><?xml version="1.0" encoding="utf-8"?>
 <ct:contentTypeSchema xmlns:ct="http://schemas.microsoft.com/office/2006/metadata/contentType" xmlns:ma="http://schemas.microsoft.com/office/2006/metadata/properties/metaAttributes" ct:_="" ma:_="" ma:contentTypeName="Dokument" ma:contentTypeID="0x0101002D50CF0138D9454992E985EDA43C426E" ma:contentTypeVersion="6" ma:contentTypeDescription="Utwórz nowy dokument." ma:contentTypeScope="" ma:versionID="a57c62cf0e8434e71bd743d4142f6d4e">
   <xsd:schema xmlns:xsd="http://www.w3.org/2001/XMLSchema" xmlns:xs="http://www.w3.org/2001/XMLSchema" xmlns:p="http://schemas.microsoft.com/office/2006/metadata/properties" xmlns:ns2="ad2ed492-9b0e-4132-b8b8-0b4ce5b7b523" targetNamespace="http://schemas.microsoft.com/office/2006/metadata/properties" ma:root="true" ma:fieldsID="6e671872d4cc66321baf3c2b9fdd253c" ns2:_="">
     <xsd:import namespace="ad2ed492-9b0e-4132-b8b8-0b4ce5b7b523"/>
@@ -3254,12 +3308,6 @@
 </ct:contentTypeSchema>
 </file>
 
-<file path=customXml/item2.xml><?xml version="1.0" encoding="utf-8"?>
-<p:properties xmlns:p="http://schemas.microsoft.com/office/2006/metadata/properties" xmlns:xsi="http://www.w3.org/2001/XMLSchema-instance" xmlns:pc="http://schemas.microsoft.com/office/infopath/2007/PartnerControls">
-  <documentManagement/>
-</p:properties>
-</file>
-
 <file path=customXml/item3.xml><?xml version="1.0" encoding="utf-8"?>
 <?mso-contentType ?>
 <FormTemplates xmlns="http://schemas.microsoft.com/sharepoint/v3/contenttype/forms">
@@ -3270,6 +3318,15 @@
 </file>
 
 <file path=customXml/itemProps1.xml><?xml version="1.0" encoding="utf-8"?>
+<ds:datastoreItem xmlns:ds="http://schemas.openxmlformats.org/officeDocument/2006/customXml" ds:itemID="{F3570586-B50D-4CB1-A351-B511D46C07EA}">
+  <ds:schemaRefs>
+    <ds:schemaRef ds:uri="http://schemas.microsoft.com/office/2006/metadata/properties"/>
+    <ds:schemaRef ds:uri="http://schemas.microsoft.com/office/infopath/2007/PartnerControls"/>
+  </ds:schemaRefs>
+</ds:datastoreItem>
+</file>
+
+<file path=customXml/itemProps2.xml><?xml version="1.0" encoding="utf-8"?>
 <ds:datastoreItem xmlns:ds="http://schemas.openxmlformats.org/officeDocument/2006/customXml" ds:itemID="{0883DC2A-1C89-4BB0-88FE-6D5ECDDFDB47}">
   <ds:schemaRefs>
     <ds:schemaRef ds:uri="http://schemas.microsoft.com/office/2006/metadata/contentType"/>
@@ -3287,15 +3344,6 @@
 </ds:datastoreItem>
 </file>
 
-<file path=customXml/itemProps2.xml><?xml version="1.0" encoding="utf-8"?>
-<ds:datastoreItem xmlns:ds="http://schemas.openxmlformats.org/officeDocument/2006/customXml" ds:itemID="{F3570586-B50D-4CB1-A351-B511D46C07EA}">
-  <ds:schemaRefs>
-    <ds:schemaRef ds:uri="http://schemas.microsoft.com/office/2006/metadata/properties"/>
-    <ds:schemaRef ds:uri="http://schemas.microsoft.com/office/infopath/2007/PartnerControls"/>
-  </ds:schemaRefs>
-</ds:datastoreItem>
-</file>
-
 <file path=customXml/itemProps3.xml><?xml version="1.0" encoding="utf-8"?>
 <ds:datastoreItem xmlns:ds="http://schemas.openxmlformats.org/officeDocument/2006/customXml" ds:itemID="{262E7C41-6B3B-4847-8250-74DDAF510E16}">
   <ds:schemaRefs>

--- a/DOKUMENTACJA/Dokumentacja serwisu internetowego.docx
+++ b/DOKUMENTACJA/Dokumentacja serwisu internetowego.docx
@@ -96,8 +96,13 @@
           <w:rFonts w:ascii="Calibri Light" w:hAnsi="Calibri Light"/>
         </w:rPr>
       </w:pPr>
-      <w:r>
-        <w:t>Brief strony internetowej</w:t>
+      <w:proofErr w:type="spellStart"/>
+      <w:r>
+        <w:t>Brief</w:t>
+      </w:r>
+      <w:proofErr w:type="spellEnd"/>
+      <w:r>
+        <w:t xml:space="preserve"> strony internetowej</w:t>
       </w:r>
     </w:p>
     <w:p>
@@ -228,10 +233,22 @@
           </w:tcPr>
           <w:p>
             <w:r>
-              <w:t>Kolory szczecińskiego floating garden (zielony, błękitny, granatowy)</w:t>
-            </w:r>
-          </w:p>
-          <w:p/>
+              <w:t xml:space="preserve">Kolory szczecińskiego </w:t>
+            </w:r>
+            <w:proofErr w:type="spellStart"/>
+            <w:r>
+              <w:t>floating</w:t>
+            </w:r>
+            <w:proofErr w:type="spellEnd"/>
+            <w:r>
+              <w:t xml:space="preserve"> garden (zielony, błękitny, granatowy)</w:t>
+            </w:r>
+          </w:p>
+          <w:p>
+            <w:r>
+              <w:t>Logo wiążące się z powyższymi kolorami, elementy nawiązujące do miasta Szczecin.</w:t>
+            </w:r>
+          </w:p>
         </w:tc>
       </w:tr>
       <w:tr>
@@ -372,7 +389,16 @@
           <w:tcPr>
             <w:tcW w:w="7679" w:type="dxa"/>
           </w:tcPr>
-          <w:p/>
+          <w:p>
+            <w:r>
+              <w:t xml:space="preserve">HTML, CSS, PHP, </w:t>
+            </w:r>
+            <w:proofErr w:type="spellStart"/>
+            <w:r>
+              <w:t>MySql</w:t>
+            </w:r>
+            <w:proofErr w:type="spellEnd"/>
+          </w:p>
         </w:tc>
       </w:tr>
       <w:tr>
@@ -699,7 +725,11 @@
           <w:tcPr>
             <w:tcW w:w="7679" w:type="dxa"/>
           </w:tcPr>
-          <w:p/>
+          <w:p>
+            <w:r>
+              <w:t>-</w:t>
+            </w:r>
+          </w:p>
         </w:tc>
       </w:tr>
       <w:tr>
@@ -721,7 +751,11 @@
           <w:tcPr>
             <w:tcW w:w="7679" w:type="dxa"/>
           </w:tcPr>
-          <w:p/>
+          <w:p>
+            <w:r>
+              <w:t>-</w:t>
+            </w:r>
+          </w:p>
         </w:tc>
       </w:tr>
     </w:tbl>
@@ -844,6 +878,9 @@
     </w:p>
     <w:p>
       <w:r>
+        <w:rPr>
+          <w:noProof/>
+        </w:rPr>
         <w:lastRenderedPageBreak/>
         <w:drawing>
           <wp:inline distT="0" distB="0" distL="0" distR="0" wp14:anchorId="2BBDB79D" wp14:editId="2839CA58">
@@ -971,6 +1008,65 @@
     </w:p>
     <w:p>
       <w:pPr>
+        <w:ind w:firstLine="708"/>
+      </w:pPr>
+      <w:r>
+        <w:rPr>
+          <w:noProof/>
+        </w:rPr>
+        <w:lastRenderedPageBreak/>
+        <w:drawing>
+          <wp:inline distT="0" distB="0" distL="0" distR="0" wp14:anchorId="5162C6A0" wp14:editId="6410CA69">
+            <wp:extent cx="6181725" cy="6181725"/>
+            <wp:effectExtent l="0" t="0" r="9525" b="9525"/>
+            <wp:docPr id="6" name="Obraz 6"/>
+            <wp:cNvGraphicFramePr>
+              <a:graphicFrameLocks xmlns:a="http://schemas.openxmlformats.org/drawingml/2006/main" noChangeAspect="1"/>
+            </wp:cNvGraphicFramePr>
+            <a:graphic xmlns:a="http://schemas.openxmlformats.org/drawingml/2006/main">
+              <a:graphicData uri="http://schemas.openxmlformats.org/drawingml/2006/picture">
+                <pic:pic xmlns:pic="http://schemas.openxmlformats.org/drawingml/2006/picture">
+                  <pic:nvPicPr>
+                    <pic:cNvPr id="0" name="Picture 2"/>
+                    <pic:cNvPicPr>
+                      <a:picLocks noChangeAspect="1" noChangeArrowheads="1"/>
+                    </pic:cNvPicPr>
+                  </pic:nvPicPr>
+                  <pic:blipFill>
+                    <a:blip r:embed="rId14">
+                      <a:extLst>
+                        <a:ext uri="{28A0092B-C50C-407E-A947-70E740481C1C}">
+                          <a14:useLocalDpi xmlns:a14="http://schemas.microsoft.com/office/drawing/2010/main" val="0"/>
+                        </a:ext>
+                      </a:extLst>
+                    </a:blip>
+                    <a:srcRect/>
+                    <a:stretch>
+                      <a:fillRect/>
+                    </a:stretch>
+                  </pic:blipFill>
+                  <pic:spPr bwMode="auto">
+                    <a:xfrm>
+                      <a:off x="0" y="0"/>
+                      <a:ext cx="6181725" cy="6181725"/>
+                    </a:xfrm>
+                    <a:prstGeom prst="rect">
+                      <a:avLst/>
+                    </a:prstGeom>
+                    <a:noFill/>
+                    <a:ln>
+                      <a:noFill/>
+                    </a:ln>
+                  </pic:spPr>
+                </pic:pic>
+              </a:graphicData>
+            </a:graphic>
+          </wp:inline>
+        </w:drawing>
+      </w:r>
+    </w:p>
+    <w:p>
+      <w:pPr>
         <w:pStyle w:val="Nagwek2"/>
         <w:numPr>
           <w:ilvl w:val="0"/>
@@ -1053,6 +1149,14 @@
     </w:p>
     <w:p>
       <w:pPr>
+        <w:ind w:firstLine="708"/>
+      </w:pPr>
+      <w:r>
+        <w:t>Użyte czcionki: Arial</w:t>
+      </w:r>
+    </w:p>
+    <w:p>
+      <w:pPr>
         <w:pStyle w:val="Nagwek2"/>
         <w:numPr>
           <w:ilvl w:val="0"/>
@@ -1060,6 +1164,7 @@
         </w:numPr>
       </w:pPr>
       <w:r>
+        <w:lastRenderedPageBreak/>
         <w:t>Menu nawigacyjne</w:t>
       </w:r>
       <w:r>
@@ -1126,7 +1231,6 @@
         <w:pStyle w:val="Nagwek1"/>
       </w:pPr>
       <w:r>
-        <w:lastRenderedPageBreak/>
         <w:t>Architektura informacji</w:t>
       </w:r>
     </w:p>
@@ -1147,7 +1251,15 @@
         <w:t xml:space="preserve"> stron,</w:t>
       </w:r>
       <w:r>
-        <w:t xml:space="preserve"> zakładek i odsyłaczy - flow strony. Co gdzie przekierowuje</w:t>
+        <w:t xml:space="preserve"> zakładek i odsyłaczy - </w:t>
+      </w:r>
+      <w:proofErr w:type="spellStart"/>
+      <w:r>
+        <w:t>flow</w:t>
+      </w:r>
+      <w:proofErr w:type="spellEnd"/>
+      <w:r>
+        <w:t xml:space="preserve"> strony. Co gdzie przekierowuje</w:t>
       </w:r>
       <w:r>
         <w:t xml:space="preserve">. Powinno się tutaj znaleźć </w:t>
@@ -1465,6 +1577,7 @@
         <w:pStyle w:val="Nagwek1"/>
       </w:pPr>
       <w:r>
+        <w:lastRenderedPageBreak/>
         <w:t xml:space="preserve">Realizacja projektu </w:t>
       </w:r>
     </w:p>
@@ -1497,10 +1610,18 @@
         <w:ind w:firstLine="708"/>
       </w:pPr>
       <w:r>
-        <w:t>Tutaj screen</w:t>
-      </w:r>
-      <w:r>
-        <w:t>y stworzonej strony</w:t>
+        <w:t xml:space="preserve">Tutaj </w:t>
+      </w:r>
+      <w:proofErr w:type="spellStart"/>
+      <w:r>
+        <w:t>screen</w:t>
+      </w:r>
+      <w:r>
+        <w:t>y</w:t>
+      </w:r>
+      <w:proofErr w:type="spellEnd"/>
+      <w:r>
+        <w:t xml:space="preserve"> stworzonej strony</w:t>
       </w:r>
       <w:r>
         <w:t xml:space="preserve"> </w:t>
@@ -1582,7 +1703,6 @@
         </w:rPr>
       </w:pPr>
       <w:r>
-        <w:lastRenderedPageBreak/>
         <w:t xml:space="preserve">Tutaj wklejone najważniejsze, </w:t>
       </w:r>
       <w:r>
@@ -1598,16 +1718,21 @@
       <w:r>
         <w:t xml:space="preserve">funkcjonalności </w:t>
       </w:r>
-      <w:r>
-        <w:t xml:space="preserve">backend </w:t>
+      <w:proofErr w:type="spellStart"/>
+      <w:r>
+        <w:t>backend</w:t>
+      </w:r>
+      <w:proofErr w:type="spellEnd"/>
+      <w:r>
+        <w:t xml:space="preserve"> </w:t>
       </w:r>
       <w:r>
         <w:t>(PHP, JS)</w:t>
       </w:r>
     </w:p>
     <w:sectPr>
-      <w:headerReference w:type="default" r:id="rId14"/>
-      <w:footerReference w:type="default" r:id="rId15"/>
+      <w:headerReference w:type="default" r:id="rId15"/>
+      <w:footerReference w:type="default" r:id="rId16"/>
       <w:pgSz w:w="11906" w:h="16838"/>
       <w:pgMar w:top="1440" w:right="1080" w:bottom="1440" w:left="1080" w:header="708" w:footer="708" w:gutter="0"/>
       <w:cols w:space="708"/>
@@ -3145,12 +3270,6 @@
 </file>
 
 <file path=customXml/item1.xml><?xml version="1.0" encoding="utf-8"?>
-<p:properties xmlns:p="http://schemas.microsoft.com/office/2006/metadata/properties" xmlns:xsi="http://www.w3.org/2001/XMLSchema-instance" xmlns:pc="http://schemas.microsoft.com/office/infopath/2007/PartnerControls">
-  <documentManagement/>
-</p:properties>
-</file>
-
-<file path=customXml/item2.xml><?xml version="1.0" encoding="utf-8"?>
 <ct:contentTypeSchema xmlns:ct="http://schemas.microsoft.com/office/2006/metadata/contentType" xmlns:ma="http://schemas.microsoft.com/office/2006/metadata/properties/metaAttributes" ct:_="" ma:_="" ma:contentTypeName="Dokument" ma:contentTypeID="0x0101002D50CF0138D9454992E985EDA43C426E" ma:contentTypeVersion="6" ma:contentTypeDescription="Utwórz nowy dokument." ma:contentTypeScope="" ma:versionID="a57c62cf0e8434e71bd743d4142f6d4e">
   <xsd:schema xmlns:xsd="http://www.w3.org/2001/XMLSchema" xmlns:xs="http://www.w3.org/2001/XMLSchema" xmlns:p="http://schemas.microsoft.com/office/2006/metadata/properties" xmlns:ns2="ad2ed492-9b0e-4132-b8b8-0b4ce5b7b523" targetNamespace="http://schemas.microsoft.com/office/2006/metadata/properties" ma:root="true" ma:fieldsID="6e671872d4cc66321baf3c2b9fdd253c" ns2:_="">
     <xsd:import namespace="ad2ed492-9b0e-4132-b8b8-0b4ce5b7b523"/>
@@ -3308,6 +3427,12 @@
 </ct:contentTypeSchema>
 </file>
 
+<file path=customXml/item2.xml><?xml version="1.0" encoding="utf-8"?>
+<p:properties xmlns:p="http://schemas.microsoft.com/office/2006/metadata/properties" xmlns:xsi="http://www.w3.org/2001/XMLSchema-instance" xmlns:pc="http://schemas.microsoft.com/office/infopath/2007/PartnerControls">
+  <documentManagement/>
+</p:properties>
+</file>
+
 <file path=customXml/item3.xml><?xml version="1.0" encoding="utf-8"?>
 <?mso-contentType ?>
 <FormTemplates xmlns="http://schemas.microsoft.com/sharepoint/v3/contenttype/forms">
@@ -3318,15 +3443,6 @@
 </file>
 
 <file path=customXml/itemProps1.xml><?xml version="1.0" encoding="utf-8"?>
-<ds:datastoreItem xmlns:ds="http://schemas.openxmlformats.org/officeDocument/2006/customXml" ds:itemID="{F3570586-B50D-4CB1-A351-B511D46C07EA}">
-  <ds:schemaRefs>
-    <ds:schemaRef ds:uri="http://schemas.microsoft.com/office/2006/metadata/properties"/>
-    <ds:schemaRef ds:uri="http://schemas.microsoft.com/office/infopath/2007/PartnerControls"/>
-  </ds:schemaRefs>
-</ds:datastoreItem>
-</file>
-
-<file path=customXml/itemProps2.xml><?xml version="1.0" encoding="utf-8"?>
 <ds:datastoreItem xmlns:ds="http://schemas.openxmlformats.org/officeDocument/2006/customXml" ds:itemID="{0883DC2A-1C89-4BB0-88FE-6D5ECDDFDB47}">
   <ds:schemaRefs>
     <ds:schemaRef ds:uri="http://schemas.microsoft.com/office/2006/metadata/contentType"/>
@@ -3344,6 +3460,15 @@
 </ds:datastoreItem>
 </file>
 
+<file path=customXml/itemProps2.xml><?xml version="1.0" encoding="utf-8"?>
+<ds:datastoreItem xmlns:ds="http://schemas.openxmlformats.org/officeDocument/2006/customXml" ds:itemID="{F3570586-B50D-4CB1-A351-B511D46C07EA}">
+  <ds:schemaRefs>
+    <ds:schemaRef ds:uri="http://schemas.microsoft.com/office/2006/metadata/properties"/>
+    <ds:schemaRef ds:uri="http://schemas.microsoft.com/office/infopath/2007/PartnerControls"/>
+  </ds:schemaRefs>
+</ds:datastoreItem>
+</file>
+
 <file path=customXml/itemProps3.xml><?xml version="1.0" encoding="utf-8"?>
 <ds:datastoreItem xmlns:ds="http://schemas.openxmlformats.org/officeDocument/2006/customXml" ds:itemID="{262E7C41-6B3B-4847-8250-74DDAF510E16}">
   <ds:schemaRefs>
